--- a/Jupyter notebook.docx
+++ b/Jupyter notebook.docx
@@ -298,7 +298,6 @@
     <w:p>
       <w:pPr>
         <w:rPr>
-          <w:rFonts w:hint="eastAsia"/>
           <w:b/>
         </w:rPr>
       </w:pPr>
@@ -333,8 +332,6 @@
           <w:shd w:val="clear" w:color="auto" w:fill="FFFFFF"/>
         </w:rPr>
       </w:pPr>
-      <w:bookmarkStart w:id="0" w:name="_GoBack"/>
-      <w:bookmarkEnd w:id="0"/>
     </w:p>
     <w:p>
       <w:pPr>
@@ -365,6 +362,1755 @@
           <w:shd w:val="clear" w:color="auto" w:fill="FFFFFF"/>
         </w:rPr>
       </w:pPr>
+      <w:r>
+        <w:rPr>
+          <w:b/>
+          <w:sz w:val="28"/>
+        </w:rPr>
+        <w:t>命令模式</w:t>
+      </w:r>
+      <w:r>
+        <w:rPr>
+          <w:b/>
+          <w:sz w:val="28"/>
+        </w:rPr>
+        <w:t>快捷键</w:t>
+      </w:r>
+      <w:r>
+        <w:rPr>
+          <w:rFonts w:hint="eastAsia"/>
+          <w:b/>
+          <w:sz w:val="28"/>
+        </w:rPr>
+        <w:t>（按</w:t>
+      </w:r>
+      <w:r>
+        <w:rPr>
+          <w:rFonts w:hint="eastAsia"/>
+          <w:b/>
+          <w:sz w:val="28"/>
+        </w:rPr>
+        <w:t>Esc</w:t>
+      </w:r>
+      <w:r>
+        <w:rPr>
+          <w:rFonts w:hint="eastAsia"/>
+          <w:b/>
+          <w:sz w:val="28"/>
+        </w:rPr>
+        <w:t>键开启）</w:t>
+      </w:r>
+    </w:p>
+    <w:tbl>
+      <w:tblPr>
+        <w:tblStyle w:val="a7"/>
+        <w:tblW w:w="0" w:type="auto"/>
+        <w:tblLook w:val="04A0" w:firstRow="1" w:lastRow="0" w:firstColumn="1" w:lastColumn="0" w:noHBand="0" w:noVBand="1"/>
+      </w:tblPr>
+      <w:tblGrid>
+        <w:gridCol w:w="1271"/>
+        <w:gridCol w:w="3422"/>
+        <w:gridCol w:w="3603"/>
+      </w:tblGrid>
+      <w:tr>
+        <w:trPr>
+          <w:trHeight w:val="357"/>
+        </w:trPr>
+        <w:tc>
+          <w:tcPr>
+            <w:tcW w:w="1271" w:type="dxa"/>
+            <w:shd w:val="clear" w:color="auto" w:fill="D9D9D9" w:themeFill="background1" w:themeFillShade="D9"/>
+          </w:tcPr>
+          <w:p>
+            <w:pPr>
+              <w:jc w:val="center"/>
+              <w:rPr>
+                <w:rFonts w:ascii="Verdana" w:hAnsi="Verdana"/>
+                <w:b/>
+                <w:color w:val="333333"/>
+                <w:szCs w:val="21"/>
+                <w:shd w:val="clear" w:color="auto" w:fill="FFFFFF"/>
+              </w:rPr>
+            </w:pPr>
+            <w:r>
+              <w:rPr>
+                <w:rFonts w:ascii="Verdana" w:hAnsi="Verdana"/>
+                <w:b/>
+                <w:color w:val="333333"/>
+                <w:szCs w:val="21"/>
+                <w:shd w:val="clear" w:color="auto" w:fill="FFFFFF"/>
+              </w:rPr>
+              <w:t>快捷键</w:t>
+            </w:r>
+          </w:p>
+        </w:tc>
+        <w:tc>
+          <w:tcPr>
+            <w:tcW w:w="3422" w:type="dxa"/>
+            <w:shd w:val="clear" w:color="auto" w:fill="D9D9D9" w:themeFill="background1" w:themeFillShade="D9"/>
+          </w:tcPr>
+          <w:p>
+            <w:pPr>
+              <w:jc w:val="center"/>
+              <w:rPr>
+                <w:rFonts w:ascii="Verdana" w:hAnsi="Verdana"/>
+                <w:b/>
+                <w:color w:val="333333"/>
+                <w:szCs w:val="21"/>
+                <w:shd w:val="clear" w:color="auto" w:fill="FFFFFF"/>
+              </w:rPr>
+            </w:pPr>
+            <w:r>
+              <w:rPr>
+                <w:rFonts w:ascii="Verdana" w:hAnsi="Verdana"/>
+                <w:b/>
+                <w:color w:val="333333"/>
+                <w:szCs w:val="21"/>
+                <w:shd w:val="clear" w:color="auto" w:fill="FFFFFF"/>
+              </w:rPr>
+              <w:t>作用</w:t>
+            </w:r>
+          </w:p>
+        </w:tc>
+        <w:tc>
+          <w:tcPr>
+            <w:tcW w:w="3603" w:type="dxa"/>
+            <w:shd w:val="clear" w:color="auto" w:fill="D9D9D9" w:themeFill="background1" w:themeFillShade="D9"/>
+          </w:tcPr>
+          <w:p>
+            <w:pPr>
+              <w:jc w:val="center"/>
+              <w:rPr>
+                <w:rFonts w:ascii="Verdana" w:hAnsi="Verdana"/>
+                <w:b/>
+                <w:color w:val="333333"/>
+                <w:szCs w:val="21"/>
+                <w:shd w:val="clear" w:color="auto" w:fill="FFFFFF"/>
+              </w:rPr>
+            </w:pPr>
+            <w:r>
+              <w:rPr>
+                <w:rFonts w:ascii="Verdana" w:hAnsi="Verdana"/>
+                <w:b/>
+                <w:color w:val="333333"/>
+                <w:szCs w:val="21"/>
+                <w:shd w:val="clear" w:color="auto" w:fill="FFFFFF"/>
+              </w:rPr>
+              <w:t>说明</w:t>
+            </w:r>
+          </w:p>
+        </w:tc>
+      </w:tr>
+      <w:tr>
+        <w:trPr>
+          <w:trHeight w:val="357"/>
+        </w:trPr>
+        <w:tc>
+          <w:tcPr>
+            <w:tcW w:w="1271" w:type="dxa"/>
+          </w:tcPr>
+          <w:p>
+            <w:pPr>
+              <w:rPr>
+                <w:rFonts w:ascii="Verdana" w:hAnsi="Verdana"/>
+                <w:color w:val="333333"/>
+                <w:szCs w:val="21"/>
+                <w:shd w:val="clear" w:color="auto" w:fill="FFFFFF"/>
+              </w:rPr>
+            </w:pPr>
+            <w:r>
+              <w:rPr>
+                <w:rFonts w:ascii="Arial" w:hAnsi="Arial" w:cs="Arial"/>
+                <w:color w:val="4F4F4F"/>
+                <w:szCs w:val="21"/>
+                <w:shd w:val="clear" w:color="auto" w:fill="FFFFFF"/>
+              </w:rPr>
+              <w:t>Enter</w:t>
+            </w:r>
+          </w:p>
+        </w:tc>
+        <w:tc>
+          <w:tcPr>
+            <w:tcW w:w="3422" w:type="dxa"/>
+          </w:tcPr>
+          <w:p>
+            <w:pPr>
+              <w:rPr>
+                <w:rFonts w:ascii="Verdana" w:hAnsi="Verdana"/>
+                <w:color w:val="333333"/>
+                <w:szCs w:val="21"/>
+                <w:shd w:val="clear" w:color="auto" w:fill="FFFFFF"/>
+              </w:rPr>
+            </w:pPr>
+            <w:r>
+              <w:rPr>
+                <w:rFonts w:ascii="Arial" w:hAnsi="Arial" w:cs="Arial"/>
+                <w:color w:val="4F4F4F"/>
+                <w:szCs w:val="21"/>
+                <w:shd w:val="clear" w:color="auto" w:fill="FFFFFF"/>
+              </w:rPr>
+              <w:t>转入编辑模式</w:t>
+            </w:r>
+          </w:p>
+        </w:tc>
+        <w:tc>
+          <w:tcPr>
+            <w:tcW w:w="3603" w:type="dxa"/>
+          </w:tcPr>
+          <w:p>
+            <w:pPr>
+              <w:rPr>
+                <w:rFonts w:ascii="Verdana" w:hAnsi="Verdana"/>
+                <w:color w:val="333333"/>
+                <w:szCs w:val="21"/>
+                <w:shd w:val="clear" w:color="auto" w:fill="FFFFFF"/>
+              </w:rPr>
+            </w:pPr>
+          </w:p>
+        </w:tc>
+      </w:tr>
+      <w:tr>
+        <w:trPr>
+          <w:trHeight w:val="357"/>
+        </w:trPr>
+        <w:tc>
+          <w:tcPr>
+            <w:tcW w:w="1271" w:type="dxa"/>
+          </w:tcPr>
+          <w:p>
+            <w:pPr>
+              <w:rPr>
+                <w:rFonts w:ascii="Arial" w:hAnsi="Arial" w:cs="Arial"/>
+                <w:color w:val="4F4F4F"/>
+                <w:szCs w:val="21"/>
+                <w:shd w:val="clear" w:color="auto" w:fill="FFFFFF"/>
+              </w:rPr>
+            </w:pPr>
+            <w:r>
+              <w:rPr>
+                <w:rFonts w:ascii="Arial" w:hAnsi="Arial" w:cs="Arial"/>
+                <w:color w:val="4F4F4F"/>
+                <w:szCs w:val="21"/>
+                <w:shd w:val="clear" w:color="auto" w:fill="F7F7F7"/>
+              </w:rPr>
+              <w:t>Shift-Enter</w:t>
+            </w:r>
+          </w:p>
+        </w:tc>
+        <w:tc>
+          <w:tcPr>
+            <w:tcW w:w="3422" w:type="dxa"/>
+          </w:tcPr>
+          <w:p>
+            <w:pPr>
+              <w:rPr>
+                <w:rFonts w:ascii="Arial" w:hAnsi="Arial" w:cs="Arial"/>
+                <w:color w:val="4F4F4F"/>
+                <w:szCs w:val="21"/>
+                <w:shd w:val="clear" w:color="auto" w:fill="FFFFFF"/>
+              </w:rPr>
+            </w:pPr>
+            <w:r>
+              <w:rPr>
+                <w:rFonts w:ascii="Arial" w:hAnsi="Arial" w:cs="Arial"/>
+                <w:color w:val="4F4F4F"/>
+                <w:szCs w:val="21"/>
+                <w:shd w:val="clear" w:color="auto" w:fill="F7F7F7"/>
+              </w:rPr>
+              <w:t>运行本单元，选中下个单元</w:t>
+            </w:r>
+          </w:p>
+        </w:tc>
+        <w:tc>
+          <w:tcPr>
+            <w:tcW w:w="3603" w:type="dxa"/>
+          </w:tcPr>
+          <w:p>
+            <w:pPr>
+              <w:rPr>
+                <w:rFonts w:ascii="Verdana" w:hAnsi="Verdana"/>
+                <w:color w:val="333333"/>
+                <w:szCs w:val="21"/>
+                <w:shd w:val="clear" w:color="auto" w:fill="FFFFFF"/>
+              </w:rPr>
+            </w:pPr>
+            <w:r>
+              <w:rPr>
+                <w:rFonts w:ascii="Arial" w:hAnsi="Arial" w:cs="Arial"/>
+                <w:color w:val="4F4F4F"/>
+                <w:szCs w:val="21"/>
+                <w:shd w:val="clear" w:color="auto" w:fill="F7F7F7"/>
+              </w:rPr>
+              <w:t>新单元默认为命令模式</w:t>
+            </w:r>
+          </w:p>
+        </w:tc>
+      </w:tr>
+      <w:tr>
+        <w:trPr>
+          <w:trHeight w:val="357"/>
+        </w:trPr>
+        <w:tc>
+          <w:tcPr>
+            <w:tcW w:w="1271" w:type="dxa"/>
+          </w:tcPr>
+          <w:p>
+            <w:pPr>
+              <w:rPr>
+                <w:rFonts w:ascii="Verdana" w:hAnsi="Verdana"/>
+                <w:color w:val="333333"/>
+                <w:szCs w:val="21"/>
+                <w:shd w:val="clear" w:color="auto" w:fill="FFFFFF"/>
+              </w:rPr>
+            </w:pPr>
+            <w:r>
+              <w:rPr>
+                <w:rFonts w:ascii="Arial" w:hAnsi="Arial" w:cs="Arial"/>
+                <w:color w:val="4F4F4F"/>
+                <w:szCs w:val="21"/>
+                <w:shd w:val="clear" w:color="auto" w:fill="FFFFFF"/>
+              </w:rPr>
+              <w:t>Ctrl-Enter</w:t>
+            </w:r>
+          </w:p>
+        </w:tc>
+        <w:tc>
+          <w:tcPr>
+            <w:tcW w:w="3422" w:type="dxa"/>
+          </w:tcPr>
+          <w:p>
+            <w:pPr>
+              <w:rPr>
+                <w:rFonts w:ascii="Verdana" w:hAnsi="Verdana"/>
+                <w:color w:val="333333"/>
+                <w:szCs w:val="21"/>
+                <w:shd w:val="clear" w:color="auto" w:fill="FFFFFF"/>
+              </w:rPr>
+            </w:pPr>
+            <w:r>
+              <w:rPr>
+                <w:rFonts w:ascii="Arial" w:hAnsi="Arial" w:cs="Arial"/>
+                <w:color w:val="4F4F4F"/>
+                <w:szCs w:val="21"/>
+                <w:shd w:val="clear" w:color="auto" w:fill="FFFFFF"/>
+              </w:rPr>
+              <w:t>运行本单元</w:t>
+            </w:r>
+          </w:p>
+        </w:tc>
+        <w:tc>
+          <w:tcPr>
+            <w:tcW w:w="3603" w:type="dxa"/>
+          </w:tcPr>
+          <w:p>
+            <w:pPr>
+              <w:rPr>
+                <w:rFonts w:ascii="Verdana" w:hAnsi="Verdana"/>
+                <w:color w:val="333333"/>
+                <w:szCs w:val="21"/>
+                <w:shd w:val="clear" w:color="auto" w:fill="FFFFFF"/>
+              </w:rPr>
+            </w:pPr>
+          </w:p>
+        </w:tc>
+      </w:tr>
+      <w:tr>
+        <w:trPr>
+          <w:trHeight w:val="357"/>
+        </w:trPr>
+        <w:tc>
+          <w:tcPr>
+            <w:tcW w:w="1271" w:type="dxa"/>
+          </w:tcPr>
+          <w:p>
+            <w:pPr>
+              <w:rPr>
+                <w:rFonts w:ascii="Verdana" w:hAnsi="Verdana"/>
+                <w:color w:val="333333"/>
+                <w:szCs w:val="21"/>
+                <w:shd w:val="clear" w:color="auto" w:fill="FFFFFF"/>
+              </w:rPr>
+            </w:pPr>
+            <w:r>
+              <w:rPr>
+                <w:rFonts w:ascii="Arial" w:hAnsi="Arial" w:cs="Arial"/>
+                <w:color w:val="4F4F4F"/>
+                <w:szCs w:val="21"/>
+                <w:shd w:val="clear" w:color="auto" w:fill="F7F7F7"/>
+              </w:rPr>
+              <w:t>Alt-Enter</w:t>
+            </w:r>
+          </w:p>
+        </w:tc>
+        <w:tc>
+          <w:tcPr>
+            <w:tcW w:w="3422" w:type="dxa"/>
+          </w:tcPr>
+          <w:p>
+            <w:pPr>
+              <w:rPr>
+                <w:rFonts w:ascii="Verdana" w:hAnsi="Verdana"/>
+                <w:color w:val="333333"/>
+                <w:szCs w:val="21"/>
+                <w:shd w:val="clear" w:color="auto" w:fill="FFFFFF"/>
+              </w:rPr>
+            </w:pPr>
+            <w:r>
+              <w:rPr>
+                <w:rFonts w:ascii="Arial" w:hAnsi="Arial" w:cs="Arial"/>
+                <w:color w:val="4F4F4F"/>
+                <w:szCs w:val="21"/>
+                <w:shd w:val="clear" w:color="auto" w:fill="F7F7F7"/>
+              </w:rPr>
+              <w:t>运行本单元，在其下插入新单元</w:t>
+            </w:r>
+          </w:p>
+        </w:tc>
+        <w:tc>
+          <w:tcPr>
+            <w:tcW w:w="3603" w:type="dxa"/>
+          </w:tcPr>
+          <w:p>
+            <w:pPr>
+              <w:rPr>
+                <w:rFonts w:ascii="Verdana" w:hAnsi="Verdana"/>
+                <w:color w:val="333333"/>
+                <w:szCs w:val="21"/>
+                <w:shd w:val="clear" w:color="auto" w:fill="FFFFFF"/>
+              </w:rPr>
+            </w:pPr>
+            <w:r>
+              <w:rPr>
+                <w:rFonts w:ascii="Arial" w:hAnsi="Arial" w:cs="Arial"/>
+                <w:color w:val="4F4F4F"/>
+                <w:szCs w:val="21"/>
+                <w:shd w:val="clear" w:color="auto" w:fill="F7F7F7"/>
+              </w:rPr>
+              <w:t>新单元默认为编辑模式</w:t>
+            </w:r>
+          </w:p>
+        </w:tc>
+      </w:tr>
+      <w:tr>
+        <w:tc>
+          <w:tcPr>
+            <w:tcW w:w="1271" w:type="dxa"/>
+          </w:tcPr>
+          <w:p>
+            <w:pPr>
+              <w:rPr>
+                <w:rFonts w:ascii="Verdana" w:hAnsi="Verdana"/>
+                <w:color w:val="333333"/>
+                <w:szCs w:val="21"/>
+                <w:shd w:val="clear" w:color="auto" w:fill="FFFFFF"/>
+              </w:rPr>
+            </w:pPr>
+            <w:r>
+              <w:rPr>
+                <w:rFonts w:ascii="Arial" w:hAnsi="Arial" w:cs="Arial"/>
+                <w:color w:val="4F4F4F"/>
+                <w:szCs w:val="21"/>
+                <w:shd w:val="clear" w:color="auto" w:fill="F7F7F7"/>
+              </w:rPr>
+              <w:t>A</w:t>
+            </w:r>
+          </w:p>
+        </w:tc>
+        <w:tc>
+          <w:tcPr>
+            <w:tcW w:w="3422" w:type="dxa"/>
+          </w:tcPr>
+          <w:p>
+            <w:pPr>
+              <w:rPr>
+                <w:rFonts w:ascii="Verdana" w:hAnsi="Verdana"/>
+                <w:color w:val="333333"/>
+                <w:szCs w:val="21"/>
+                <w:shd w:val="clear" w:color="auto" w:fill="FFFFFF"/>
+              </w:rPr>
+            </w:pPr>
+            <w:r>
+              <w:rPr>
+                <w:rFonts w:ascii="Verdana" w:hAnsi="Verdana" w:hint="eastAsia"/>
+                <w:color w:val="333333"/>
+                <w:szCs w:val="21"/>
+                <w:shd w:val="clear" w:color="auto" w:fill="FFFFFF"/>
+              </w:rPr>
+              <w:t>在上方插入新单元</w:t>
+            </w:r>
+          </w:p>
+        </w:tc>
+        <w:tc>
+          <w:tcPr>
+            <w:tcW w:w="3603" w:type="dxa"/>
+          </w:tcPr>
+          <w:p>
+            <w:pPr>
+              <w:rPr>
+                <w:rFonts w:ascii="Verdana" w:hAnsi="Verdana" w:hint="eastAsia"/>
+                <w:color w:val="333333"/>
+                <w:szCs w:val="21"/>
+                <w:shd w:val="clear" w:color="auto" w:fill="FFFFFF"/>
+              </w:rPr>
+            </w:pPr>
+          </w:p>
+        </w:tc>
+      </w:tr>
+      <w:tr>
+        <w:tc>
+          <w:tcPr>
+            <w:tcW w:w="1271" w:type="dxa"/>
+          </w:tcPr>
+          <w:p>
+            <w:pPr>
+              <w:rPr>
+                <w:rFonts w:ascii="Verdana" w:hAnsi="Verdana"/>
+                <w:color w:val="333333"/>
+                <w:szCs w:val="21"/>
+                <w:shd w:val="clear" w:color="auto" w:fill="FFFFFF"/>
+              </w:rPr>
+            </w:pPr>
+            <w:r>
+              <w:rPr>
+                <w:rFonts w:ascii="Arial" w:hAnsi="Arial" w:cs="Arial"/>
+                <w:color w:val="4F4F4F"/>
+                <w:szCs w:val="21"/>
+                <w:shd w:val="clear" w:color="auto" w:fill="FFFFFF"/>
+              </w:rPr>
+              <w:t>B</w:t>
+            </w:r>
+          </w:p>
+        </w:tc>
+        <w:tc>
+          <w:tcPr>
+            <w:tcW w:w="3422" w:type="dxa"/>
+          </w:tcPr>
+          <w:p>
+            <w:pPr>
+              <w:rPr>
+                <w:rFonts w:ascii="Verdana" w:hAnsi="Verdana"/>
+                <w:color w:val="333333"/>
+                <w:szCs w:val="21"/>
+                <w:shd w:val="clear" w:color="auto" w:fill="FFFFFF"/>
+              </w:rPr>
+            </w:pPr>
+            <w:r>
+              <w:rPr>
+                <w:rFonts w:ascii="Verdana" w:hAnsi="Verdana" w:hint="eastAsia"/>
+                <w:color w:val="333333"/>
+                <w:szCs w:val="21"/>
+                <w:shd w:val="clear" w:color="auto" w:fill="FFFFFF"/>
+              </w:rPr>
+              <w:t>在下方插入新单元</w:t>
+            </w:r>
+          </w:p>
+        </w:tc>
+        <w:tc>
+          <w:tcPr>
+            <w:tcW w:w="3603" w:type="dxa"/>
+          </w:tcPr>
+          <w:p>
+            <w:pPr>
+              <w:rPr>
+                <w:rFonts w:ascii="Verdana" w:hAnsi="Verdana" w:hint="eastAsia"/>
+                <w:color w:val="333333"/>
+                <w:szCs w:val="21"/>
+                <w:shd w:val="clear" w:color="auto" w:fill="FFFFFF"/>
+              </w:rPr>
+            </w:pPr>
+          </w:p>
+        </w:tc>
+      </w:tr>
+      <w:tr>
+        <w:tc>
+          <w:tcPr>
+            <w:tcW w:w="1271" w:type="dxa"/>
+          </w:tcPr>
+          <w:p>
+            <w:pPr>
+              <w:rPr>
+                <w:rFonts w:ascii="Verdana" w:hAnsi="Verdana"/>
+                <w:color w:val="333333"/>
+                <w:szCs w:val="21"/>
+                <w:shd w:val="clear" w:color="auto" w:fill="FFFFFF"/>
+              </w:rPr>
+            </w:pPr>
+            <w:r>
+              <w:rPr>
+                <w:rFonts w:ascii="Arial" w:hAnsi="Arial" w:cs="Arial"/>
+                <w:color w:val="4F4F4F"/>
+                <w:szCs w:val="21"/>
+                <w:shd w:val="clear" w:color="auto" w:fill="FFFFFF"/>
+              </w:rPr>
+              <w:t>C</w:t>
+            </w:r>
+          </w:p>
+        </w:tc>
+        <w:tc>
+          <w:tcPr>
+            <w:tcW w:w="3422" w:type="dxa"/>
+          </w:tcPr>
+          <w:p>
+            <w:pPr>
+              <w:rPr>
+                <w:rFonts w:ascii="Verdana" w:hAnsi="Verdana"/>
+                <w:color w:val="333333"/>
+                <w:szCs w:val="21"/>
+                <w:shd w:val="clear" w:color="auto" w:fill="FFFFFF"/>
+              </w:rPr>
+            </w:pPr>
+            <w:r>
+              <w:rPr>
+                <w:rFonts w:ascii="Verdana" w:hAnsi="Verdana" w:hint="eastAsia"/>
+                <w:color w:val="333333"/>
+                <w:szCs w:val="21"/>
+                <w:shd w:val="clear" w:color="auto" w:fill="FFFFFF"/>
+              </w:rPr>
+              <w:t>复制选中的单元</w:t>
+            </w:r>
+          </w:p>
+        </w:tc>
+        <w:tc>
+          <w:tcPr>
+            <w:tcW w:w="3603" w:type="dxa"/>
+          </w:tcPr>
+          <w:p>
+            <w:pPr>
+              <w:rPr>
+                <w:rFonts w:ascii="Verdana" w:hAnsi="Verdana" w:hint="eastAsia"/>
+                <w:color w:val="333333"/>
+                <w:szCs w:val="21"/>
+                <w:shd w:val="clear" w:color="auto" w:fill="FFFFFF"/>
+              </w:rPr>
+            </w:pPr>
+          </w:p>
+        </w:tc>
+      </w:tr>
+      <w:tr>
+        <w:tc>
+          <w:tcPr>
+            <w:tcW w:w="1271" w:type="dxa"/>
+          </w:tcPr>
+          <w:p>
+            <w:pPr>
+              <w:rPr>
+                <w:rFonts w:ascii="Verdana" w:hAnsi="Verdana"/>
+                <w:color w:val="333333"/>
+                <w:szCs w:val="21"/>
+                <w:shd w:val="clear" w:color="auto" w:fill="FFFFFF"/>
+              </w:rPr>
+            </w:pPr>
+            <w:r>
+              <w:rPr>
+                <w:rFonts w:ascii="Arial" w:hAnsi="Arial" w:cs="Arial"/>
+                <w:color w:val="4F4F4F"/>
+                <w:szCs w:val="21"/>
+                <w:shd w:val="clear" w:color="auto" w:fill="FFFFFF"/>
+              </w:rPr>
+              <w:t>V</w:t>
+            </w:r>
+          </w:p>
+        </w:tc>
+        <w:tc>
+          <w:tcPr>
+            <w:tcW w:w="3422" w:type="dxa"/>
+          </w:tcPr>
+          <w:p>
+            <w:pPr>
+              <w:rPr>
+                <w:rFonts w:ascii="Verdana" w:hAnsi="Verdana" w:hint="eastAsia"/>
+                <w:color w:val="333333"/>
+                <w:szCs w:val="21"/>
+                <w:shd w:val="clear" w:color="auto" w:fill="FFFFFF"/>
+              </w:rPr>
+            </w:pPr>
+            <w:r>
+              <w:rPr>
+                <w:rFonts w:ascii="Verdana" w:hAnsi="Verdana" w:hint="eastAsia"/>
+                <w:color w:val="333333"/>
+                <w:szCs w:val="21"/>
+                <w:shd w:val="clear" w:color="auto" w:fill="FFFFFF"/>
+              </w:rPr>
+              <w:t>粘贴到下方单元</w:t>
+            </w:r>
+          </w:p>
+        </w:tc>
+        <w:tc>
+          <w:tcPr>
+            <w:tcW w:w="3603" w:type="dxa"/>
+          </w:tcPr>
+          <w:p>
+            <w:pPr>
+              <w:rPr>
+                <w:rFonts w:ascii="Verdana" w:hAnsi="Verdana"/>
+                <w:color w:val="333333"/>
+                <w:szCs w:val="21"/>
+                <w:shd w:val="clear" w:color="auto" w:fill="FFFFFF"/>
+              </w:rPr>
+            </w:pPr>
+          </w:p>
+        </w:tc>
+      </w:tr>
+      <w:tr>
+        <w:tc>
+          <w:tcPr>
+            <w:tcW w:w="1271" w:type="dxa"/>
+          </w:tcPr>
+          <w:p>
+            <w:pPr>
+              <w:rPr>
+                <w:rFonts w:ascii="Verdana" w:hAnsi="Verdana"/>
+                <w:color w:val="333333"/>
+                <w:szCs w:val="21"/>
+                <w:shd w:val="clear" w:color="auto" w:fill="FFFFFF"/>
+              </w:rPr>
+            </w:pPr>
+            <w:r>
+              <w:rPr>
+                <w:rFonts w:ascii="Arial" w:hAnsi="Arial" w:cs="Arial"/>
+                <w:color w:val="4F4F4F"/>
+                <w:szCs w:val="21"/>
+                <w:shd w:val="clear" w:color="auto" w:fill="F7F7F7"/>
+              </w:rPr>
+              <w:t>Z</w:t>
+            </w:r>
+          </w:p>
+        </w:tc>
+        <w:tc>
+          <w:tcPr>
+            <w:tcW w:w="3422" w:type="dxa"/>
+          </w:tcPr>
+          <w:p>
+            <w:pPr>
+              <w:rPr>
+                <w:rFonts w:ascii="Verdana" w:hAnsi="Verdana"/>
+                <w:color w:val="333333"/>
+                <w:szCs w:val="21"/>
+                <w:shd w:val="clear" w:color="auto" w:fill="FFFFFF"/>
+              </w:rPr>
+            </w:pPr>
+            <w:r>
+              <w:rPr>
+                <w:rFonts w:ascii="Verdana" w:hAnsi="Verdana" w:hint="eastAsia"/>
+                <w:color w:val="333333"/>
+                <w:szCs w:val="21"/>
+                <w:shd w:val="clear" w:color="auto" w:fill="FFFFFF"/>
+              </w:rPr>
+              <w:t>恢复删除的最后一个单元</w:t>
+            </w:r>
+          </w:p>
+        </w:tc>
+        <w:tc>
+          <w:tcPr>
+            <w:tcW w:w="3603" w:type="dxa"/>
+          </w:tcPr>
+          <w:p>
+            <w:pPr>
+              <w:rPr>
+                <w:rFonts w:ascii="Verdana" w:hAnsi="Verdana"/>
+                <w:color w:val="333333"/>
+                <w:szCs w:val="21"/>
+                <w:shd w:val="clear" w:color="auto" w:fill="FFFFFF"/>
+              </w:rPr>
+            </w:pPr>
+          </w:p>
+        </w:tc>
+      </w:tr>
+      <w:tr>
+        <w:tc>
+          <w:tcPr>
+            <w:tcW w:w="1271" w:type="dxa"/>
+          </w:tcPr>
+          <w:p>
+            <w:pPr>
+              <w:rPr>
+                <w:rFonts w:ascii="Arial" w:hAnsi="Arial" w:cs="Arial"/>
+                <w:color w:val="4F4F4F"/>
+                <w:szCs w:val="21"/>
+                <w:shd w:val="clear" w:color="auto" w:fill="F7F7F7"/>
+              </w:rPr>
+            </w:pPr>
+            <w:r>
+              <w:rPr>
+                <w:rFonts w:ascii="Arial" w:hAnsi="Arial" w:cs="Arial"/>
+                <w:color w:val="4F4F4F"/>
+                <w:szCs w:val="21"/>
+                <w:shd w:val="clear" w:color="auto" w:fill="FFFFFF"/>
+              </w:rPr>
+              <w:t>D,D</w:t>
+            </w:r>
+          </w:p>
+        </w:tc>
+        <w:tc>
+          <w:tcPr>
+            <w:tcW w:w="3422" w:type="dxa"/>
+          </w:tcPr>
+          <w:p>
+            <w:pPr>
+              <w:rPr>
+                <w:rFonts w:ascii="Verdana" w:hAnsi="Verdana"/>
+                <w:color w:val="333333"/>
+                <w:szCs w:val="21"/>
+                <w:shd w:val="clear" w:color="auto" w:fill="FFFFFF"/>
+              </w:rPr>
+            </w:pPr>
+            <w:r>
+              <w:rPr>
+                <w:rFonts w:ascii="Verdana" w:hAnsi="Verdana" w:hint="eastAsia"/>
+                <w:color w:val="333333"/>
+                <w:szCs w:val="21"/>
+                <w:shd w:val="clear" w:color="auto" w:fill="FFFFFF"/>
+              </w:rPr>
+              <w:t>删除选中的单元</w:t>
+            </w:r>
+          </w:p>
+        </w:tc>
+        <w:tc>
+          <w:tcPr>
+            <w:tcW w:w="3603" w:type="dxa"/>
+          </w:tcPr>
+          <w:p>
+            <w:pPr>
+              <w:rPr>
+                <w:rFonts w:ascii="Verdana" w:hAnsi="Verdana"/>
+                <w:color w:val="333333"/>
+                <w:szCs w:val="21"/>
+                <w:shd w:val="clear" w:color="auto" w:fill="FFFFFF"/>
+              </w:rPr>
+            </w:pPr>
+            <w:r>
+              <w:rPr>
+                <w:rFonts w:ascii="Verdana" w:hAnsi="Verdana" w:hint="eastAsia"/>
+                <w:color w:val="333333"/>
+                <w:szCs w:val="21"/>
+                <w:shd w:val="clear" w:color="auto" w:fill="FFFFFF"/>
+              </w:rPr>
+              <w:t>连续按两个</w:t>
+            </w:r>
+            <w:r>
+              <w:rPr>
+                <w:rFonts w:ascii="Verdana" w:hAnsi="Verdana" w:hint="eastAsia"/>
+                <w:color w:val="333333"/>
+                <w:szCs w:val="21"/>
+                <w:shd w:val="clear" w:color="auto" w:fill="FFFFFF"/>
+              </w:rPr>
+              <w:t xml:space="preserve"> D </w:t>
+            </w:r>
+            <w:r>
+              <w:rPr>
+                <w:rFonts w:ascii="Verdana" w:hAnsi="Verdana" w:hint="eastAsia"/>
+                <w:color w:val="333333"/>
+                <w:szCs w:val="21"/>
+                <w:shd w:val="clear" w:color="auto" w:fill="FFFFFF"/>
+              </w:rPr>
+              <w:t>键</w:t>
+            </w:r>
+          </w:p>
+        </w:tc>
+      </w:tr>
+      <w:tr>
+        <w:tc>
+          <w:tcPr>
+            <w:tcW w:w="1271" w:type="dxa"/>
+          </w:tcPr>
+          <w:p>
+            <w:pPr>
+              <w:rPr>
+                <w:rFonts w:ascii="Arial" w:hAnsi="Arial" w:cs="Arial"/>
+                <w:color w:val="4F4F4F"/>
+                <w:szCs w:val="21"/>
+                <w:shd w:val="clear" w:color="auto" w:fill="FFFFFF"/>
+              </w:rPr>
+            </w:pPr>
+            <w:r>
+              <w:rPr>
+                <w:rFonts w:ascii="Arial" w:hAnsi="Arial" w:cs="Arial"/>
+                <w:color w:val="4F4F4F"/>
+                <w:szCs w:val="21"/>
+                <w:shd w:val="clear" w:color="auto" w:fill="F7F7F7"/>
+              </w:rPr>
+              <w:t>Shift-M</w:t>
+            </w:r>
+          </w:p>
+        </w:tc>
+        <w:tc>
+          <w:tcPr>
+            <w:tcW w:w="3422" w:type="dxa"/>
+          </w:tcPr>
+          <w:p>
+            <w:pPr>
+              <w:rPr>
+                <w:rFonts w:ascii="Verdana" w:hAnsi="Verdana"/>
+                <w:color w:val="333333"/>
+                <w:szCs w:val="21"/>
+                <w:shd w:val="clear" w:color="auto" w:fill="FFFFFF"/>
+              </w:rPr>
+            </w:pPr>
+            <w:r>
+              <w:rPr>
+                <w:rFonts w:ascii="Verdana" w:hAnsi="Verdana" w:hint="eastAsia"/>
+                <w:color w:val="333333"/>
+                <w:szCs w:val="21"/>
+                <w:shd w:val="clear" w:color="auto" w:fill="FFFFFF"/>
+              </w:rPr>
+              <w:t>合并选中的单元</w:t>
+            </w:r>
+          </w:p>
+        </w:tc>
+        <w:tc>
+          <w:tcPr>
+            <w:tcW w:w="3603" w:type="dxa"/>
+          </w:tcPr>
+          <w:p>
+            <w:pPr>
+              <w:rPr>
+                <w:rFonts w:ascii="Verdana" w:hAnsi="Verdana"/>
+                <w:color w:val="333333"/>
+                <w:szCs w:val="21"/>
+                <w:shd w:val="clear" w:color="auto" w:fill="FFFFFF"/>
+              </w:rPr>
+            </w:pPr>
+          </w:p>
+        </w:tc>
+      </w:tr>
+      <w:tr>
+        <w:tc>
+          <w:tcPr>
+            <w:tcW w:w="1271" w:type="dxa"/>
+          </w:tcPr>
+          <w:p>
+            <w:pPr>
+              <w:rPr>
+                <w:rFonts w:ascii="Arial" w:hAnsi="Arial" w:cs="Arial"/>
+                <w:color w:val="4F4F4F"/>
+                <w:szCs w:val="21"/>
+                <w:shd w:val="clear" w:color="auto" w:fill="F7F7F7"/>
+              </w:rPr>
+            </w:pPr>
+          </w:p>
+        </w:tc>
+        <w:tc>
+          <w:tcPr>
+            <w:tcW w:w="3422" w:type="dxa"/>
+          </w:tcPr>
+          <w:p>
+            <w:pPr>
+              <w:rPr>
+                <w:rFonts w:ascii="Verdana" w:hAnsi="Verdana"/>
+                <w:color w:val="333333"/>
+                <w:szCs w:val="21"/>
+                <w:shd w:val="clear" w:color="auto" w:fill="FFFFFF"/>
+              </w:rPr>
+            </w:pPr>
+          </w:p>
+        </w:tc>
+        <w:tc>
+          <w:tcPr>
+            <w:tcW w:w="3603" w:type="dxa"/>
+          </w:tcPr>
+          <w:p>
+            <w:pPr>
+              <w:rPr>
+                <w:rFonts w:ascii="Verdana" w:hAnsi="Verdana"/>
+                <w:color w:val="333333"/>
+                <w:szCs w:val="21"/>
+                <w:shd w:val="clear" w:color="auto" w:fill="FFFFFF"/>
+              </w:rPr>
+            </w:pPr>
+          </w:p>
+        </w:tc>
+      </w:tr>
+      <w:tr>
+        <w:tc>
+          <w:tcPr>
+            <w:tcW w:w="1271" w:type="dxa"/>
+          </w:tcPr>
+          <w:p>
+            <w:pPr>
+              <w:rPr>
+                <w:rFonts w:ascii="Arial" w:hAnsi="Arial" w:cs="Arial"/>
+                <w:color w:val="4F4F4F"/>
+                <w:szCs w:val="21"/>
+                <w:shd w:val="clear" w:color="auto" w:fill="F7F7F7"/>
+              </w:rPr>
+            </w:pPr>
+          </w:p>
+        </w:tc>
+        <w:tc>
+          <w:tcPr>
+            <w:tcW w:w="3422" w:type="dxa"/>
+          </w:tcPr>
+          <w:p>
+            <w:pPr>
+              <w:rPr>
+                <w:rFonts w:ascii="Verdana" w:hAnsi="Verdana"/>
+                <w:color w:val="333333"/>
+                <w:szCs w:val="21"/>
+                <w:shd w:val="clear" w:color="auto" w:fill="FFFFFF"/>
+              </w:rPr>
+            </w:pPr>
+          </w:p>
+        </w:tc>
+        <w:tc>
+          <w:tcPr>
+            <w:tcW w:w="3603" w:type="dxa"/>
+          </w:tcPr>
+          <w:p>
+            <w:pPr>
+              <w:rPr>
+                <w:rFonts w:ascii="Verdana" w:hAnsi="Verdana"/>
+                <w:color w:val="333333"/>
+                <w:szCs w:val="21"/>
+                <w:shd w:val="clear" w:color="auto" w:fill="FFFFFF"/>
+              </w:rPr>
+            </w:pPr>
+          </w:p>
+        </w:tc>
+      </w:tr>
+      <w:tr>
+        <w:tc>
+          <w:tcPr>
+            <w:tcW w:w="1271" w:type="dxa"/>
+          </w:tcPr>
+          <w:p>
+            <w:pPr>
+              <w:rPr>
+                <w:rFonts w:ascii="Arial" w:hAnsi="Arial" w:cs="Arial"/>
+                <w:color w:val="4F4F4F"/>
+                <w:szCs w:val="21"/>
+                <w:shd w:val="clear" w:color="auto" w:fill="F7F7F7"/>
+              </w:rPr>
+            </w:pPr>
+          </w:p>
+        </w:tc>
+        <w:tc>
+          <w:tcPr>
+            <w:tcW w:w="3422" w:type="dxa"/>
+          </w:tcPr>
+          <w:p>
+            <w:pPr>
+              <w:rPr>
+                <w:rFonts w:ascii="Verdana" w:hAnsi="Verdana"/>
+                <w:color w:val="333333"/>
+                <w:szCs w:val="21"/>
+                <w:shd w:val="clear" w:color="auto" w:fill="FFFFFF"/>
+              </w:rPr>
+            </w:pPr>
+          </w:p>
+        </w:tc>
+        <w:tc>
+          <w:tcPr>
+            <w:tcW w:w="3603" w:type="dxa"/>
+          </w:tcPr>
+          <w:p>
+            <w:pPr>
+              <w:rPr>
+                <w:rFonts w:ascii="Verdana" w:hAnsi="Verdana"/>
+                <w:color w:val="333333"/>
+                <w:szCs w:val="21"/>
+                <w:shd w:val="clear" w:color="auto" w:fill="FFFFFF"/>
+              </w:rPr>
+            </w:pPr>
+          </w:p>
+        </w:tc>
+      </w:tr>
+      <w:tr>
+        <w:tc>
+          <w:tcPr>
+            <w:tcW w:w="1271" w:type="dxa"/>
+          </w:tcPr>
+          <w:p>
+            <w:pPr>
+              <w:rPr>
+                <w:rFonts w:ascii="Arial" w:hAnsi="Arial" w:cs="Arial"/>
+                <w:color w:val="4F4F4F"/>
+                <w:szCs w:val="21"/>
+                <w:shd w:val="clear" w:color="auto" w:fill="F7F7F7"/>
+              </w:rPr>
+            </w:pPr>
+          </w:p>
+        </w:tc>
+        <w:tc>
+          <w:tcPr>
+            <w:tcW w:w="3422" w:type="dxa"/>
+          </w:tcPr>
+          <w:p>
+            <w:pPr>
+              <w:rPr>
+                <w:rFonts w:ascii="Verdana" w:hAnsi="Verdana"/>
+                <w:color w:val="333333"/>
+                <w:szCs w:val="21"/>
+                <w:shd w:val="clear" w:color="auto" w:fill="FFFFFF"/>
+              </w:rPr>
+            </w:pPr>
+          </w:p>
+        </w:tc>
+        <w:tc>
+          <w:tcPr>
+            <w:tcW w:w="3603" w:type="dxa"/>
+          </w:tcPr>
+          <w:p>
+            <w:pPr>
+              <w:rPr>
+                <w:rFonts w:ascii="Verdana" w:hAnsi="Verdana"/>
+                <w:color w:val="333333"/>
+                <w:szCs w:val="21"/>
+                <w:shd w:val="clear" w:color="auto" w:fill="FFFFFF"/>
+              </w:rPr>
+            </w:pPr>
+          </w:p>
+        </w:tc>
+      </w:tr>
+      <w:tr>
+        <w:tc>
+          <w:tcPr>
+            <w:tcW w:w="1271" w:type="dxa"/>
+          </w:tcPr>
+          <w:p>
+            <w:pPr>
+              <w:rPr>
+                <w:rFonts w:ascii="Arial" w:hAnsi="Arial" w:cs="Arial"/>
+                <w:color w:val="4F4F4F"/>
+                <w:szCs w:val="21"/>
+                <w:shd w:val="clear" w:color="auto" w:fill="F7F7F7"/>
+              </w:rPr>
+            </w:pPr>
+          </w:p>
+        </w:tc>
+        <w:tc>
+          <w:tcPr>
+            <w:tcW w:w="3422" w:type="dxa"/>
+          </w:tcPr>
+          <w:p>
+            <w:pPr>
+              <w:rPr>
+                <w:rFonts w:ascii="Verdana" w:hAnsi="Verdana"/>
+                <w:color w:val="333333"/>
+                <w:szCs w:val="21"/>
+                <w:shd w:val="clear" w:color="auto" w:fill="FFFFFF"/>
+              </w:rPr>
+            </w:pPr>
+          </w:p>
+        </w:tc>
+        <w:tc>
+          <w:tcPr>
+            <w:tcW w:w="3603" w:type="dxa"/>
+          </w:tcPr>
+          <w:p>
+            <w:pPr>
+              <w:rPr>
+                <w:rFonts w:ascii="Verdana" w:hAnsi="Verdana"/>
+                <w:color w:val="333333"/>
+                <w:szCs w:val="21"/>
+                <w:shd w:val="clear" w:color="auto" w:fill="FFFFFF"/>
+              </w:rPr>
+            </w:pPr>
+          </w:p>
+        </w:tc>
+      </w:tr>
+    </w:tbl>
+    <w:p>
+      <w:pPr>
+        <w:rPr>
+          <w:rFonts w:ascii="Verdana" w:hAnsi="Verdana"/>
+          <w:color w:val="333333"/>
+          <w:szCs w:val="21"/>
+          <w:shd w:val="clear" w:color="auto" w:fill="FFFFFF"/>
+        </w:rPr>
+      </w:pPr>
+    </w:p>
+    <w:p>
+      <w:pPr>
+        <w:rPr>
+          <w:rFonts w:ascii="Verdana" w:hAnsi="Verdana"/>
+          <w:color w:val="333333"/>
+          <w:szCs w:val="21"/>
+          <w:shd w:val="clear" w:color="auto" w:fill="FFFFFF"/>
+        </w:rPr>
+      </w:pPr>
+    </w:p>
+    <w:p>
+      <w:pPr>
+        <w:rPr>
+          <w:rFonts w:ascii="Verdana" w:hAnsi="Verdana" w:hint="eastAsia"/>
+          <w:color w:val="333333"/>
+          <w:szCs w:val="21"/>
+          <w:shd w:val="clear" w:color="auto" w:fill="FFFFFF"/>
+        </w:rPr>
+      </w:pPr>
+      <w:r>
+        <w:rPr>
+          <w:b/>
+          <w:sz w:val="28"/>
+        </w:rPr>
+        <w:t>编辑</w:t>
+      </w:r>
+      <w:r>
+        <w:rPr>
+          <w:b/>
+          <w:sz w:val="28"/>
+        </w:rPr>
+        <w:t>模式快捷键</w:t>
+      </w:r>
+      <w:r>
+        <w:rPr>
+          <w:rFonts w:hint="eastAsia"/>
+          <w:b/>
+          <w:sz w:val="28"/>
+        </w:rPr>
+        <w:t>（按</w:t>
+      </w:r>
+      <w:r>
+        <w:rPr>
+          <w:rFonts w:hint="eastAsia"/>
+          <w:b/>
+          <w:sz w:val="28"/>
+        </w:rPr>
+        <w:t>Enter</w:t>
+      </w:r>
+      <w:r>
+        <w:rPr>
+          <w:rFonts w:hint="eastAsia"/>
+          <w:b/>
+          <w:sz w:val="28"/>
+        </w:rPr>
+        <w:t>键启动</w:t>
+      </w:r>
+      <w:r>
+        <w:rPr>
+          <w:rFonts w:hint="eastAsia"/>
+          <w:b/>
+          <w:sz w:val="28"/>
+        </w:rPr>
+        <w:t>）</w:t>
+      </w:r>
+    </w:p>
+    <w:tbl>
+      <w:tblPr>
+        <w:tblStyle w:val="a7"/>
+        <w:tblW w:w="0" w:type="auto"/>
+        <w:tblLook w:val="04A0" w:firstRow="1" w:lastRow="0" w:firstColumn="1" w:lastColumn="0" w:noHBand="0" w:noVBand="1"/>
+      </w:tblPr>
+      <w:tblGrid>
+        <w:gridCol w:w="1225"/>
+        <w:gridCol w:w="1866"/>
+        <w:gridCol w:w="5126"/>
+      </w:tblGrid>
+      <w:tr>
+        <w:tc>
+          <w:tcPr>
+            <w:tcW w:w="1225" w:type="dxa"/>
+            <w:shd w:val="clear" w:color="auto" w:fill="D9D9D9" w:themeFill="background1" w:themeFillShade="D9"/>
+          </w:tcPr>
+          <w:p>
+            <w:pPr>
+              <w:jc w:val="center"/>
+              <w:rPr>
+                <w:rFonts w:ascii="Verdana" w:hAnsi="Verdana"/>
+                <w:b/>
+                <w:color w:val="333333"/>
+                <w:szCs w:val="21"/>
+                <w:shd w:val="clear" w:color="auto" w:fill="FFFFFF"/>
+              </w:rPr>
+            </w:pPr>
+            <w:r>
+              <w:rPr>
+                <w:rFonts w:ascii="Verdana" w:hAnsi="Verdana"/>
+                <w:b/>
+                <w:color w:val="333333"/>
+                <w:szCs w:val="21"/>
+                <w:shd w:val="clear" w:color="auto" w:fill="FFFFFF"/>
+              </w:rPr>
+              <w:lastRenderedPageBreak/>
+              <w:t>快捷键</w:t>
+            </w:r>
+          </w:p>
+        </w:tc>
+        <w:tc>
+          <w:tcPr>
+            <w:tcW w:w="1866" w:type="dxa"/>
+            <w:shd w:val="clear" w:color="auto" w:fill="D9D9D9" w:themeFill="background1" w:themeFillShade="D9"/>
+          </w:tcPr>
+          <w:p>
+            <w:pPr>
+              <w:jc w:val="center"/>
+              <w:rPr>
+                <w:rFonts w:ascii="Verdana" w:hAnsi="Verdana"/>
+                <w:b/>
+                <w:color w:val="333333"/>
+                <w:szCs w:val="21"/>
+                <w:shd w:val="clear" w:color="auto" w:fill="FFFFFF"/>
+              </w:rPr>
+            </w:pPr>
+            <w:r>
+              <w:rPr>
+                <w:rFonts w:ascii="Verdana" w:hAnsi="Verdana"/>
+                <w:b/>
+                <w:color w:val="333333"/>
+                <w:szCs w:val="21"/>
+                <w:shd w:val="clear" w:color="auto" w:fill="FFFFFF"/>
+              </w:rPr>
+              <w:t>作用</w:t>
+            </w:r>
+          </w:p>
+        </w:tc>
+        <w:tc>
+          <w:tcPr>
+            <w:tcW w:w="5126" w:type="dxa"/>
+            <w:shd w:val="clear" w:color="auto" w:fill="D9D9D9" w:themeFill="background1" w:themeFillShade="D9"/>
+          </w:tcPr>
+          <w:p>
+            <w:pPr>
+              <w:jc w:val="center"/>
+              <w:rPr>
+                <w:rFonts w:ascii="Verdana" w:hAnsi="Verdana"/>
+                <w:b/>
+                <w:color w:val="333333"/>
+                <w:szCs w:val="21"/>
+                <w:shd w:val="clear" w:color="auto" w:fill="FFFFFF"/>
+              </w:rPr>
+            </w:pPr>
+            <w:r>
+              <w:rPr>
+                <w:rFonts w:ascii="Verdana" w:hAnsi="Verdana"/>
+                <w:b/>
+                <w:color w:val="333333"/>
+                <w:szCs w:val="21"/>
+                <w:shd w:val="clear" w:color="auto" w:fill="FFFFFF"/>
+              </w:rPr>
+              <w:t>说明</w:t>
+            </w:r>
+          </w:p>
+        </w:tc>
+      </w:tr>
+      <w:tr>
+        <w:tc>
+          <w:tcPr>
+            <w:tcW w:w="1225" w:type="dxa"/>
+          </w:tcPr>
+          <w:p>
+            <w:pPr>
+              <w:rPr>
+                <w:rFonts w:ascii="Verdana" w:hAnsi="Verdana"/>
+                <w:color w:val="333333"/>
+                <w:szCs w:val="21"/>
+                <w:shd w:val="clear" w:color="auto" w:fill="FFFFFF"/>
+              </w:rPr>
+            </w:pPr>
+            <w:r>
+              <w:rPr>
+                <w:rFonts w:ascii="Arial" w:hAnsi="Arial" w:cs="Arial"/>
+                <w:color w:val="4F4F4F"/>
+                <w:szCs w:val="21"/>
+                <w:shd w:val="clear" w:color="auto" w:fill="FFFFFF"/>
+              </w:rPr>
+              <w:t>Tab</w:t>
+            </w:r>
+          </w:p>
+        </w:tc>
+        <w:tc>
+          <w:tcPr>
+            <w:tcW w:w="1866" w:type="dxa"/>
+          </w:tcPr>
+          <w:p>
+            <w:pPr>
+              <w:rPr>
+                <w:rFonts w:ascii="Verdana" w:hAnsi="Verdana"/>
+                <w:color w:val="333333"/>
+                <w:szCs w:val="21"/>
+                <w:shd w:val="clear" w:color="auto" w:fill="FFFFFF"/>
+              </w:rPr>
+            </w:pPr>
+            <w:r>
+              <w:rPr>
+                <w:rFonts w:ascii="Arial" w:hAnsi="Arial" w:cs="Arial"/>
+                <w:color w:val="4F4F4F"/>
+                <w:szCs w:val="21"/>
+                <w:shd w:val="clear" w:color="auto" w:fill="FFFFFF"/>
+              </w:rPr>
+              <w:t>代码补全或缩进</w:t>
+            </w:r>
+          </w:p>
+        </w:tc>
+        <w:tc>
+          <w:tcPr>
+            <w:tcW w:w="5126" w:type="dxa"/>
+          </w:tcPr>
+          <w:p>
+            <w:pPr>
+              <w:rPr>
+                <w:rFonts w:ascii="Verdana" w:hAnsi="Verdana"/>
+                <w:color w:val="333333"/>
+                <w:szCs w:val="21"/>
+                <w:shd w:val="clear" w:color="auto" w:fill="FFFFFF"/>
+              </w:rPr>
+            </w:pPr>
+          </w:p>
+        </w:tc>
+      </w:tr>
+      <w:tr>
+        <w:tc>
+          <w:tcPr>
+            <w:tcW w:w="1225" w:type="dxa"/>
+          </w:tcPr>
+          <w:p>
+            <w:pPr>
+              <w:rPr>
+                <w:rFonts w:ascii="Verdana" w:hAnsi="Verdana"/>
+                <w:color w:val="333333"/>
+                <w:szCs w:val="21"/>
+                <w:shd w:val="clear" w:color="auto" w:fill="FFFFFF"/>
+              </w:rPr>
+            </w:pPr>
+            <w:r>
+              <w:rPr>
+                <w:rFonts w:ascii="Arial" w:hAnsi="Arial" w:cs="Arial"/>
+                <w:color w:val="4F4F4F"/>
+                <w:szCs w:val="21"/>
+                <w:shd w:val="clear" w:color="auto" w:fill="F7F7F7"/>
+              </w:rPr>
+              <w:t>Shift-Tab</w:t>
+            </w:r>
+          </w:p>
+        </w:tc>
+        <w:tc>
+          <w:tcPr>
+            <w:tcW w:w="1866" w:type="dxa"/>
+          </w:tcPr>
+          <w:p>
+            <w:pPr>
+              <w:rPr>
+                <w:rFonts w:ascii="Verdana" w:hAnsi="Verdana"/>
+                <w:color w:val="333333"/>
+                <w:szCs w:val="21"/>
+                <w:shd w:val="clear" w:color="auto" w:fill="FFFFFF"/>
+              </w:rPr>
+            </w:pPr>
+            <w:r>
+              <w:rPr>
+                <w:rFonts w:ascii="Arial" w:hAnsi="Arial" w:cs="Arial"/>
+                <w:color w:val="4F4F4F"/>
+                <w:szCs w:val="21"/>
+                <w:shd w:val="clear" w:color="auto" w:fill="F7F7F7"/>
+              </w:rPr>
+              <w:t>提示</w:t>
+            </w:r>
+          </w:p>
+        </w:tc>
+        <w:tc>
+          <w:tcPr>
+            <w:tcW w:w="5126" w:type="dxa"/>
+          </w:tcPr>
+          <w:p>
+            <w:pPr>
+              <w:rPr>
+                <w:rFonts w:ascii="Verdana" w:hAnsi="Verdana"/>
+                <w:color w:val="333333"/>
+                <w:szCs w:val="21"/>
+                <w:shd w:val="clear" w:color="auto" w:fill="FFFFFF"/>
+              </w:rPr>
+            </w:pPr>
+            <w:r>
+              <w:rPr>
+                <w:rFonts w:ascii="Arial" w:hAnsi="Arial" w:cs="Arial"/>
+                <w:color w:val="4F4F4F"/>
+                <w:szCs w:val="21"/>
+                <w:shd w:val="clear" w:color="auto" w:fill="F7F7F7"/>
+              </w:rPr>
+              <w:t>输出帮助信息，部分函数、类、方法等会显示其定义原型，如果在其后加</w:t>
+            </w:r>
+            <w:r>
+              <w:rPr>
+                <w:rFonts w:ascii="Arial" w:hAnsi="Arial" w:cs="Arial"/>
+                <w:color w:val="4F4F4F"/>
+                <w:szCs w:val="21"/>
+                <w:shd w:val="clear" w:color="auto" w:fill="F7F7F7"/>
+              </w:rPr>
+              <w:t> </w:t>
+            </w:r>
+            <w:r>
+              <w:rPr>
+                <w:rStyle w:val="HTML"/>
+                <w:rFonts w:ascii="Consolas" w:hAnsi="Consolas"/>
+                <w:color w:val="C7254E"/>
+                <w:szCs w:val="21"/>
+                <w:shd w:val="clear" w:color="auto" w:fill="F9F2F4"/>
+              </w:rPr>
+              <w:t>?</w:t>
+            </w:r>
+            <w:r>
+              <w:rPr>
+                <w:rFonts w:ascii="Arial" w:hAnsi="Arial" w:cs="Arial"/>
+                <w:color w:val="4F4F4F"/>
+                <w:szCs w:val="21"/>
+                <w:shd w:val="clear" w:color="auto" w:fill="F7F7F7"/>
+              </w:rPr>
+              <w:t> </w:t>
+            </w:r>
+            <w:r>
+              <w:rPr>
+                <w:rFonts w:ascii="Arial" w:hAnsi="Arial" w:cs="Arial"/>
+                <w:color w:val="4F4F4F"/>
+                <w:szCs w:val="21"/>
+                <w:shd w:val="clear" w:color="auto" w:fill="F7F7F7"/>
+              </w:rPr>
+              <w:t>再运行会显示更加详细的帮助</w:t>
+            </w:r>
+          </w:p>
+        </w:tc>
+      </w:tr>
+      <w:tr>
+        <w:tc>
+          <w:tcPr>
+            <w:tcW w:w="1225" w:type="dxa"/>
+          </w:tcPr>
+          <w:p>
+            <w:pPr>
+              <w:rPr>
+                <w:rFonts w:ascii="Verdana" w:hAnsi="Verdana"/>
+                <w:color w:val="333333"/>
+                <w:szCs w:val="21"/>
+                <w:shd w:val="clear" w:color="auto" w:fill="FFFFFF"/>
+              </w:rPr>
+            </w:pPr>
+            <w:r>
+              <w:rPr>
+                <w:rFonts w:ascii="Arial" w:hAnsi="Arial" w:cs="Arial"/>
+                <w:color w:val="4F4F4F"/>
+                <w:szCs w:val="21"/>
+                <w:shd w:val="clear" w:color="auto" w:fill="FFFFFF"/>
+              </w:rPr>
+              <w:t>Ctrl-]</w:t>
+            </w:r>
+          </w:p>
+        </w:tc>
+        <w:tc>
+          <w:tcPr>
+            <w:tcW w:w="1866" w:type="dxa"/>
+          </w:tcPr>
+          <w:p>
+            <w:pPr>
+              <w:rPr>
+                <w:rFonts w:ascii="Verdana" w:hAnsi="Verdana"/>
+                <w:color w:val="333333"/>
+                <w:szCs w:val="21"/>
+                <w:shd w:val="clear" w:color="auto" w:fill="FFFFFF"/>
+              </w:rPr>
+            </w:pPr>
+            <w:r>
+              <w:rPr>
+                <w:rFonts w:ascii="Arial" w:hAnsi="Arial" w:cs="Arial"/>
+                <w:color w:val="4F4F4F"/>
+                <w:szCs w:val="21"/>
+                <w:shd w:val="clear" w:color="auto" w:fill="FFFFFF"/>
+              </w:rPr>
+              <w:t>缩进</w:t>
+            </w:r>
+          </w:p>
+        </w:tc>
+        <w:tc>
+          <w:tcPr>
+            <w:tcW w:w="5126" w:type="dxa"/>
+          </w:tcPr>
+          <w:p>
+            <w:pPr>
+              <w:rPr>
+                <w:rFonts w:ascii="Verdana" w:hAnsi="Verdana"/>
+                <w:color w:val="333333"/>
+                <w:szCs w:val="21"/>
+                <w:shd w:val="clear" w:color="auto" w:fill="FFFFFF"/>
+              </w:rPr>
+            </w:pPr>
+            <w:r>
+              <w:rPr>
+                <w:rFonts w:ascii="Arial" w:hAnsi="Arial" w:cs="Arial"/>
+                <w:color w:val="4F4F4F"/>
+                <w:szCs w:val="21"/>
+                <w:shd w:val="clear" w:color="auto" w:fill="FFFFFF"/>
+              </w:rPr>
+              <w:t>向右缩进</w:t>
+            </w:r>
+          </w:p>
+        </w:tc>
+      </w:tr>
+      <w:tr>
+        <w:tc>
+          <w:tcPr>
+            <w:tcW w:w="1225" w:type="dxa"/>
+          </w:tcPr>
+          <w:p>
+            <w:pPr>
+              <w:rPr>
+                <w:rFonts w:ascii="Verdana" w:hAnsi="Verdana"/>
+                <w:color w:val="333333"/>
+                <w:szCs w:val="21"/>
+                <w:shd w:val="clear" w:color="auto" w:fill="FFFFFF"/>
+              </w:rPr>
+            </w:pPr>
+            <w:r>
+              <w:rPr>
+                <w:rFonts w:ascii="Arial" w:hAnsi="Arial" w:cs="Arial"/>
+                <w:color w:val="4F4F4F"/>
+                <w:szCs w:val="21"/>
+                <w:shd w:val="clear" w:color="auto" w:fill="F7F7F7"/>
+              </w:rPr>
+              <w:t>Ctrl-[</w:t>
+            </w:r>
+          </w:p>
+        </w:tc>
+        <w:tc>
+          <w:tcPr>
+            <w:tcW w:w="1866" w:type="dxa"/>
+          </w:tcPr>
+          <w:p>
+            <w:pPr>
+              <w:rPr>
+                <w:rFonts w:ascii="Verdana" w:hAnsi="Verdana"/>
+                <w:color w:val="333333"/>
+                <w:szCs w:val="21"/>
+                <w:shd w:val="clear" w:color="auto" w:fill="FFFFFF"/>
+              </w:rPr>
+            </w:pPr>
+            <w:r>
+              <w:rPr>
+                <w:rFonts w:ascii="Arial" w:hAnsi="Arial" w:cs="Arial"/>
+                <w:color w:val="4F4F4F"/>
+                <w:szCs w:val="21"/>
+                <w:shd w:val="clear" w:color="auto" w:fill="F7F7F7"/>
+              </w:rPr>
+              <w:t>解除缩进</w:t>
+            </w:r>
+          </w:p>
+        </w:tc>
+        <w:tc>
+          <w:tcPr>
+            <w:tcW w:w="5126" w:type="dxa"/>
+          </w:tcPr>
+          <w:p>
+            <w:pPr>
+              <w:widowControl/>
+              <w:spacing w:line="330" w:lineRule="atLeast"/>
+              <w:rPr>
+                <w:rFonts w:ascii="Arial" w:hAnsi="Arial" w:cs="Arial" w:hint="eastAsia"/>
+                <w:color w:val="4F4F4F"/>
+                <w:szCs w:val="21"/>
+              </w:rPr>
+            </w:pPr>
+            <w:r>
+              <w:rPr>
+                <w:rFonts w:ascii="Arial" w:hAnsi="Arial" w:cs="Arial"/>
+                <w:color w:val="4F4F4F"/>
+                <w:szCs w:val="21"/>
+              </w:rPr>
+              <w:t>向左缩进</w:t>
+            </w:r>
+          </w:p>
+        </w:tc>
+      </w:tr>
+      <w:tr>
+        <w:tc>
+          <w:tcPr>
+            <w:tcW w:w="1225" w:type="dxa"/>
+          </w:tcPr>
+          <w:p>
+            <w:pPr>
+              <w:rPr>
+                <w:rFonts w:ascii="Verdana" w:hAnsi="Verdana"/>
+                <w:color w:val="333333"/>
+                <w:szCs w:val="21"/>
+                <w:shd w:val="clear" w:color="auto" w:fill="FFFFFF"/>
+              </w:rPr>
+            </w:pPr>
+          </w:p>
+        </w:tc>
+        <w:tc>
+          <w:tcPr>
+            <w:tcW w:w="1866" w:type="dxa"/>
+          </w:tcPr>
+          <w:p>
+            <w:pPr>
+              <w:rPr>
+                <w:rFonts w:ascii="Verdana" w:hAnsi="Verdana"/>
+                <w:color w:val="333333"/>
+                <w:szCs w:val="21"/>
+                <w:shd w:val="clear" w:color="auto" w:fill="FFFFFF"/>
+              </w:rPr>
+            </w:pPr>
+          </w:p>
+        </w:tc>
+        <w:tc>
+          <w:tcPr>
+            <w:tcW w:w="5126" w:type="dxa"/>
+          </w:tcPr>
+          <w:p>
+            <w:pPr>
+              <w:rPr>
+                <w:rFonts w:ascii="Verdana" w:hAnsi="Verdana"/>
+                <w:color w:val="333333"/>
+                <w:szCs w:val="21"/>
+                <w:shd w:val="clear" w:color="auto" w:fill="FFFFFF"/>
+              </w:rPr>
+            </w:pPr>
+          </w:p>
+        </w:tc>
+      </w:tr>
+      <w:tr>
+        <w:tc>
+          <w:tcPr>
+            <w:tcW w:w="1225" w:type="dxa"/>
+          </w:tcPr>
+          <w:p>
+            <w:pPr>
+              <w:rPr>
+                <w:rFonts w:ascii="Verdana" w:hAnsi="Verdana"/>
+                <w:color w:val="333333"/>
+                <w:szCs w:val="21"/>
+                <w:shd w:val="clear" w:color="auto" w:fill="FFFFFF"/>
+              </w:rPr>
+            </w:pPr>
+          </w:p>
+        </w:tc>
+        <w:tc>
+          <w:tcPr>
+            <w:tcW w:w="1866" w:type="dxa"/>
+          </w:tcPr>
+          <w:p>
+            <w:pPr>
+              <w:rPr>
+                <w:rFonts w:ascii="Verdana" w:hAnsi="Verdana"/>
+                <w:color w:val="333333"/>
+                <w:szCs w:val="21"/>
+                <w:shd w:val="clear" w:color="auto" w:fill="FFFFFF"/>
+              </w:rPr>
+            </w:pPr>
+          </w:p>
+        </w:tc>
+        <w:tc>
+          <w:tcPr>
+            <w:tcW w:w="5126" w:type="dxa"/>
+          </w:tcPr>
+          <w:p>
+            <w:pPr>
+              <w:rPr>
+                <w:rFonts w:ascii="Verdana" w:hAnsi="Verdana"/>
+                <w:color w:val="333333"/>
+                <w:szCs w:val="21"/>
+                <w:shd w:val="clear" w:color="auto" w:fill="FFFFFF"/>
+              </w:rPr>
+            </w:pPr>
+          </w:p>
+        </w:tc>
+      </w:tr>
+    </w:tbl>
+    <w:p>
+      <w:pPr>
+        <w:rPr>
+          <w:rFonts w:ascii="Verdana" w:hAnsi="Verdana"/>
+          <w:color w:val="333333"/>
+          <w:szCs w:val="21"/>
+          <w:shd w:val="clear" w:color="auto" w:fill="FFFFFF"/>
+        </w:rPr>
+      </w:pPr>
     </w:p>
     <w:p>
       <w:pPr>
@@ -375,6 +2121,8 @@
           <w:shd w:val="clear" w:color="auto" w:fill="FFFFFF"/>
         </w:rPr>
       </w:pPr>
+      <w:bookmarkStart w:id="0" w:name="_GoBack"/>
+      <w:bookmarkEnd w:id="0"/>
     </w:p>
     <w:sectPr>
       <w:pgSz w:w="11906" w:h="16838"/>
@@ -1029,6 +2777,42 @@
       <w:szCs w:val="18"/>
     </w:rPr>
   </w:style>
+  <w:style w:type="table" w:styleId="a7">
+    <w:name w:val="Table Grid"/>
+    <w:basedOn w:val="a1"/>
+    <w:uiPriority w:val="39"/>
+    <w:rsid w:val="00E64FFA"/>
+    <w:tblPr>
+      <w:tblInd w:w="0" w:type="dxa"/>
+      <w:tblBorders>
+        <w:top w:val="single" w:sz="4" w:space="0" w:color="auto"/>
+        <w:left w:val="single" w:sz="4" w:space="0" w:color="auto"/>
+        <w:bottom w:val="single" w:sz="4" w:space="0" w:color="auto"/>
+        <w:right w:val="single" w:sz="4" w:space="0" w:color="auto"/>
+        <w:insideH w:val="single" w:sz="4" w:space="0" w:color="auto"/>
+        <w:insideV w:val="single" w:sz="4" w:space="0" w:color="auto"/>
+      </w:tblBorders>
+      <w:tblCellMar>
+        <w:top w:w="0" w:type="dxa"/>
+        <w:left w:w="108" w:type="dxa"/>
+        <w:bottom w:w="0" w:type="dxa"/>
+        <w:right w:w="108" w:type="dxa"/>
+      </w:tblCellMar>
+    </w:tblPr>
+  </w:style>
+  <w:style w:type="character" w:styleId="HTML">
+    <w:name w:val="HTML Code"/>
+    <w:basedOn w:val="a0"/>
+    <w:uiPriority w:val="99"/>
+    <w:semiHidden/>
+    <w:unhideWhenUsed/>
+    <w:rsid w:val="00B514B1"/>
+    <w:rPr>
+      <w:rFonts w:ascii="宋体" w:eastAsia="宋体" w:hAnsi="宋体" w:cs="宋体"/>
+      <w:sz w:val="24"/>
+      <w:szCs w:val="24"/>
+    </w:rPr>
+  </w:style>
 </w:styles>
 </file>
 
@@ -1291,4 +3075,16 @@
     </a:ext>
   </a:extLst>
 </a:theme>
+</file>
+
+<file path=customXml/item1.xml><?xml version="1.0" encoding="utf-8"?>
+<b:Sources xmlns:b="http://schemas.openxmlformats.org/officeDocument/2006/bibliography" xmlns="http://schemas.openxmlformats.org/officeDocument/2006/bibliography" SelectedStyle="\APASixthEditionOfficeOnline.xsl" StyleName="APA" Version="6"/>
+</file>
+
+<file path=customXml/itemProps1.xml><?xml version="1.0" encoding="utf-8"?>
+<ds:datastoreItem xmlns:ds="http://schemas.openxmlformats.org/officeDocument/2006/customXml" ds:itemID="{80D51164-11A6-42BD-B1AF-0BC4EEED3573}">
+  <ds:schemaRefs>
+    <ds:schemaRef ds:uri="http://schemas.openxmlformats.org/officeDocument/2006/bibliography"/>
+  </ds:schemaRefs>
+</ds:datastoreItem>
 </file>